--- a/資料/CHAPTER4_アセット管理とゲームオブジェクトの制御ープレハブとエフェクトを極める.docx
+++ b/資料/CHAPTER4_アセット管理とゲームオブジェクトの制御ープレハブとエフェクトを極める.docx
@@ -35,12 +35,12 @@
             <wp:extent cx="1080000" cy="338400"/>
             <wp:effectExtent b="0" l="0" r="0" t="0"/>
             <wp:wrapNone/>
-            <wp:docPr id="15" name="image2.png"/>
+            <wp:docPr id="15" name="image9.png"/>
             <a:graphic>
               <a:graphicData uri="http://schemas.openxmlformats.org/drawingml/2006/picture">
                 <pic:pic>
                   <pic:nvPicPr>
-                    <pic:cNvPr id="0" name="image2.png"/>
+                    <pic:cNvPr id="0" name="image9.png"/>
                     <pic:cNvPicPr preferRelativeResize="0"/>
                   </pic:nvPicPr>
                   <pic:blipFill>
@@ -186,7 +186,7 @@
                 <w:szCs w:val="28"/>
                 <w:rtl w:val="0"/>
               </w:rPr>
-              <w:t xml:space="preserve">Chapter1</w:t>
+              <w:t xml:space="preserve">Chapter4</w:t>
             </w:r>
           </w:p>
           <w:p>
@@ -974,12 +974,12 @@
                       <wp:inline distB="0" distT="0" distL="0" distR="0">
                         <wp:extent cx="3590925" cy="3324225"/>
                         <wp:effectExtent b="0" l="0" r="0" t="0"/>
-                        <wp:docPr id="2" name="image3.png"/>
+                        <wp:docPr id="2" name="image15.png"/>
                         <a:graphic>
                           <a:graphicData uri="http://schemas.openxmlformats.org/drawingml/2006/picture">
                             <pic:pic>
                               <pic:nvPicPr>
-                                <pic:cNvPr id="0" name="image3.png"/>
+                                <pic:cNvPr id="0" name="image15.png"/>
                                 <pic:cNvPicPr preferRelativeResize="0"/>
                               </pic:nvPicPr>
                               <pic:blipFill>
@@ -1059,12 +1059,12 @@
                       <wp:inline distB="0" distT="0" distL="0" distR="0">
                         <wp:extent cx="3590925" cy="3324225"/>
                         <wp:effectExtent b="0" l="0" r="0" t="0"/>
-                        <wp:docPr id="13" name="image10.png"/>
+                        <wp:docPr id="13" name="image7.png"/>
                         <a:graphic>
                           <a:graphicData uri="http://schemas.openxmlformats.org/drawingml/2006/picture">
                             <pic:pic>
                               <pic:nvPicPr>
-                                <pic:cNvPr id="0" name="image10.png"/>
+                                <pic:cNvPr id="0" name="image7.png"/>
                                 <pic:cNvPicPr preferRelativeResize="0"/>
                               </pic:nvPicPr>
                               <pic:blipFill>
@@ -1251,12 +1251,12 @@
             <wp:extent cx="2628900" cy="3552825"/>
             <wp:effectExtent b="0" l="0" r="0" t="0"/>
             <wp:wrapTopAndBottom distB="0" distT="0"/>
-            <wp:docPr id="10" name="image6.png"/>
+            <wp:docPr id="10" name="image5.png"/>
             <a:graphic>
               <a:graphicData uri="http://schemas.openxmlformats.org/drawingml/2006/picture">
                 <pic:pic>
                   <pic:nvPicPr>
-                    <pic:cNvPr id="0" name="image6.png"/>
+                    <pic:cNvPr id="0" name="image5.png"/>
                     <pic:cNvPicPr preferRelativeResize="0"/>
                   </pic:nvPicPr>
                   <pic:blipFill>
@@ -1530,12 +1530,12 @@
           <wp:inline distB="114300" distT="114300" distL="114300" distR="114300">
             <wp:extent cx="3676650" cy="3590925"/>
             <wp:effectExtent b="0" l="0" r="0" t="0"/>
-            <wp:docPr id="17" name="image7.png"/>
+            <wp:docPr id="17" name="image19.png"/>
             <a:graphic>
               <a:graphicData uri="http://schemas.openxmlformats.org/drawingml/2006/picture">
                 <pic:pic>
                   <pic:nvPicPr>
-                    <pic:cNvPr id="0" name="image7.png"/>
+                    <pic:cNvPr id="0" name="image19.png"/>
                     <pic:cNvPicPr preferRelativeResize="0"/>
                   </pic:nvPicPr>
                   <pic:blipFill>
@@ -1733,12 +1733,12 @@
           <wp:inline distB="114300" distT="114300" distL="114300" distR="114300">
             <wp:extent cx="3676650" cy="3590925"/>
             <wp:effectExtent b="0" l="0" r="0" t="0"/>
-            <wp:docPr id="8" name="image1.png"/>
+            <wp:docPr id="8" name="image18.png"/>
             <a:graphic>
               <a:graphicData uri="http://schemas.openxmlformats.org/drawingml/2006/picture">
                 <pic:pic>
                   <pic:nvPicPr>
-                    <pic:cNvPr id="0" name="image1.png"/>
+                    <pic:cNvPr id="0" name="image18.png"/>
                     <pic:cNvPicPr preferRelativeResize="0"/>
                   </pic:nvPicPr>
                   <pic:blipFill>
@@ -1876,12 +1876,12 @@
                   <wp:extent cx="2552700" cy="2600325"/>
                   <wp:effectExtent b="0" l="0" r="0" t="0"/>
                   <wp:wrapTopAndBottom distB="0" distT="0"/>
-                  <wp:docPr id="16" name="image8.png"/>
+                  <wp:docPr id="16" name="image1.png"/>
                   <a:graphic>
                     <a:graphicData uri="http://schemas.openxmlformats.org/drawingml/2006/picture">
                       <pic:pic>
                         <pic:nvPicPr>
-                          <pic:cNvPr id="0" name="image8.png"/>
+                          <pic:cNvPr id="0" name="image1.png"/>
                           <pic:cNvPicPr preferRelativeResize="0"/>
                         </pic:nvPicPr>
                         <pic:blipFill>
@@ -1980,12 +1980,12 @@
                   <wp:extent cx="2552700" cy="2600325"/>
                   <wp:effectExtent b="0" l="0" r="0" t="0"/>
                   <wp:wrapTopAndBottom distB="0" distT="0"/>
-                  <wp:docPr id="19" name="image11.png"/>
+                  <wp:docPr id="19" name="image6.png"/>
                   <a:graphic>
                     <a:graphicData uri="http://schemas.openxmlformats.org/drawingml/2006/picture">
                       <pic:pic>
                         <pic:nvPicPr>
-                          <pic:cNvPr id="0" name="image11.png"/>
+                          <pic:cNvPr id="0" name="image6.png"/>
                           <pic:cNvPicPr preferRelativeResize="0"/>
                         </pic:nvPicPr>
                         <pic:blipFill>
@@ -2228,12 +2228,12 @@
           <wp:inline distB="114300" distT="114300" distL="114300" distR="114300">
             <wp:extent cx="3676650" cy="6315075"/>
             <wp:effectExtent b="0" l="0" r="0" t="0"/>
-            <wp:docPr id="3" name="image5.png"/>
+            <wp:docPr id="3" name="image2.png"/>
             <a:graphic>
               <a:graphicData uri="http://schemas.openxmlformats.org/drawingml/2006/picture">
                 <pic:pic>
                   <pic:nvPicPr>
-                    <pic:cNvPr id="0" name="image5.png"/>
+                    <pic:cNvPr id="0" name="image2.png"/>
                     <pic:cNvPicPr preferRelativeResize="0"/>
                   </pic:nvPicPr>
                   <pic:blipFill>
@@ -3172,12 +3172,12 @@
           <wp:inline distB="114300" distT="114300" distL="114300" distR="114300">
             <wp:extent cx="5143500" cy="5372100"/>
             <wp:effectExtent b="0" l="0" r="0" t="0"/>
-            <wp:docPr id="5" name="image17.gif"/>
+            <wp:docPr id="5" name="image21.gif"/>
             <a:graphic>
               <a:graphicData uri="http://schemas.openxmlformats.org/drawingml/2006/picture">
                 <pic:pic>
                   <pic:nvPicPr>
-                    <pic:cNvPr id="0" name="image17.gif"/>
+                    <pic:cNvPr id="0" name="image21.gif"/>
                     <pic:cNvPicPr preferRelativeResize="0"/>
                   </pic:nvPicPr>
                   <pic:blipFill>
@@ -3637,12 +3637,12 @@
                 <wp:inline distB="114300" distT="114300" distL="114300" distR="114300">
                   <wp:extent cx="3600000" cy="3780000"/>
                   <wp:effectExtent b="0" l="0" r="0" t="0"/>
-                  <wp:docPr id="6" name="image19.gif"/>
+                  <wp:docPr id="6" name="image13.gif"/>
                   <a:graphic>
                     <a:graphicData uri="http://schemas.openxmlformats.org/drawingml/2006/picture">
                       <pic:pic>
                         <pic:nvPicPr>
-                          <pic:cNvPr id="0" name="image19.gif"/>
+                          <pic:cNvPr id="0" name="image13.gif"/>
                           <pic:cNvPicPr preferRelativeResize="0"/>
                         </pic:nvPicPr>
                         <pic:blipFill>
@@ -4938,12 +4938,12 @@
                 <wp:inline distB="114300" distT="114300" distL="114300" distR="114300">
                   <wp:extent cx="3705225" cy="2419350"/>
                   <wp:effectExtent b="0" l="0" r="0" t="0"/>
-                  <wp:docPr id="18" name="image12.png"/>
+                  <wp:docPr id="18" name="image10.png"/>
                   <a:graphic>
                     <a:graphicData uri="http://schemas.openxmlformats.org/drawingml/2006/picture">
                       <pic:pic>
                         <pic:nvPicPr>
-                          <pic:cNvPr id="0" name="image12.png"/>
+                          <pic:cNvPr id="0" name="image10.png"/>
                           <pic:cNvPicPr preferRelativeResize="0"/>
                         </pic:nvPicPr>
                         <pic:blipFill>
@@ -5765,12 +5765,12 @@
           <wp:inline distB="114300" distT="114300" distL="114300" distR="114300">
             <wp:extent cx="3705225" cy="4419600"/>
             <wp:effectExtent b="0" l="0" r="0" t="0"/>
-            <wp:docPr id="22" name="image22.png"/>
+            <wp:docPr id="22" name="image20.png"/>
             <a:graphic>
               <a:graphicData uri="http://schemas.openxmlformats.org/drawingml/2006/picture">
                 <pic:pic>
                   <pic:nvPicPr>
-                    <pic:cNvPr id="0" name="image22.png"/>
+                    <pic:cNvPr id="0" name="image20.png"/>
                     <pic:cNvPicPr preferRelativeResize="0"/>
                   </pic:nvPicPr>
                   <pic:blipFill>
@@ -7171,11 +7171,23 @@
       </w:pPr>
       <w:r>
         <w:rPr>
+          <w:rtl w:val="0"/>
+        </w:rPr>
+        <w:t xml:space="preserve">パーティクルエンジン</w:t>
+      </w:r>
+      <w:r>
+        <w:rPr>
           <w:b w:val="1"/>
           <w:color w:val="cc0000"/>
           <w:rtl w:val="0"/>
         </w:rPr>
         <w:t xml:space="preserve">Shuriken</w:t>
+      </w:r>
+      <w:r>
+        <w:rPr>
+          <w:rtl w:val="0"/>
+        </w:rPr>
+        <w:t xml:space="preserve">上でパーティクルを生成する方法</w:t>
       </w:r>
       <w:r>
         <w:rPr>
@@ -7258,7 +7270,13 @@
         <w:rPr>
           <w:rtl w:val="0"/>
         </w:rPr>
-        <w:t xml:space="preserve">にて複数のパーティクルが制御される。俗に言うエフェクトが相当する。</w:t>
+        <w:t xml:space="preserve">コンポーネント</w:t>
+      </w:r>
+      <w:r>
+        <w:rPr>
+          <w:rtl w:val="0"/>
+        </w:rPr>
+        <w:t xml:space="preserve">にて複数のパーティクルがまとまって制御される。俗に言うエフェクトが相当する。</w:t>
       </w:r>
     </w:p>
     <w:p>
@@ -7445,8 +7463,7 @@
     </w:p>
     <w:p>
       <w:pPr>
-        <w:spacing w:after="20" w:before="60" w:lineRule="auto"/>
-        <w:ind w:left="-1048.8188976377953" w:right="-1173.5433070866143" w:firstLine="0"/>
+        <w:ind w:left="-1048.8188976377953" w:right="-1173.5433070866143" w:firstLine="170.0787401574803"/>
         <w:rPr/>
       </w:pPr>
       <w:r>
@@ -7467,7 +7484,21 @@
         <w:rPr>
           <w:rtl w:val="0"/>
         </w:rPr>
-        <w:t xml:space="preserve">から構成されている。メインモジュールはパーティクルシステムの名称をクリックすると開閉する部分。他のモジュールはそれぞれ名称が付いたところをクリックすると開閉する。</w:t>
+        <w:t xml:space="preserve">から構成されている。</w:t>
+      </w:r>
+      <w:r>
+        <w:rPr>
+          <w:b w:val="1"/>
+          <w:color w:val="cc0000"/>
+          <w:rtl w:val="0"/>
+        </w:rPr>
+        <w:t xml:space="preserve">メインモジュール</w:t>
+      </w:r>
+      <w:r>
+        <w:rPr>
+          <w:rtl w:val="0"/>
+        </w:rPr>
+        <w:t xml:space="preserve">はパーティクルシステムの名称をクリックすると開閉する部分。他のモジュールはそれぞれ名称が付いたところをクリックすると開閉する。</w:t>
       </w:r>
     </w:p>
     <w:p>
@@ -7507,12 +7538,12 @@
           <wp:inline distB="114300" distT="114300" distL="114300" distR="114300">
             <wp:extent cx="3705225" cy="6362700"/>
             <wp:effectExtent b="0" l="0" r="0" t="0"/>
-            <wp:docPr id="1" name="image21.png"/>
+            <wp:docPr id="1" name="image11.png"/>
             <a:graphic>
               <a:graphicData uri="http://schemas.openxmlformats.org/drawingml/2006/picture">
                 <pic:pic>
                   <pic:nvPicPr>
-                    <pic:cNvPr id="0" name="image21.png"/>
+                    <pic:cNvPr id="0" name="image11.png"/>
                     <pic:cNvPicPr preferRelativeResize="0"/>
                   </pic:nvPicPr>
                   <pic:blipFill>
@@ -8660,12 +8691,12 @@
           <wp:inline distB="114300" distT="114300" distL="114300" distR="114300">
             <wp:extent cx="3695700" cy="2886075"/>
             <wp:effectExtent b="0" l="0" r="0" t="0"/>
-            <wp:docPr id="20" name="image20.png"/>
+            <wp:docPr id="20" name="image12.png"/>
             <a:graphic>
               <a:graphicData uri="http://schemas.openxmlformats.org/drawingml/2006/picture">
                 <pic:pic>
                   <pic:nvPicPr>
-                    <pic:cNvPr id="0" name="image20.png"/>
+                    <pic:cNvPr id="0" name="image12.png"/>
                     <pic:cNvPicPr preferRelativeResize="0"/>
                   </pic:nvPicPr>
                   <pic:blipFill>
@@ -8800,12 +8831,12 @@
           <wp:inline distB="114300" distT="114300" distL="114300" distR="114300">
             <wp:extent cx="3429000" cy="2466975"/>
             <wp:effectExtent b="0" l="0" r="0" t="0"/>
-            <wp:docPr id="12" name="image9.png"/>
+            <wp:docPr id="12" name="image17.png"/>
             <a:graphic>
               <a:graphicData uri="http://schemas.openxmlformats.org/drawingml/2006/picture">
                 <pic:pic>
                   <pic:nvPicPr>
-                    <pic:cNvPr id="0" name="image9.png"/>
+                    <pic:cNvPr id="0" name="image17.png"/>
                     <pic:cNvPicPr preferRelativeResize="0"/>
                   </pic:nvPicPr>
                   <pic:blipFill>
@@ -8981,12 +9012,12 @@
           <wp:inline distB="114300" distT="114300" distL="114300" distR="114300">
             <wp:extent cx="3705225" cy="4943475"/>
             <wp:effectExtent b="0" l="0" r="0" t="0"/>
-            <wp:docPr id="11" name="image13.png"/>
+            <wp:docPr id="11" name="image8.png"/>
             <a:graphic>
               <a:graphicData uri="http://schemas.openxmlformats.org/drawingml/2006/picture">
                 <pic:pic>
                   <pic:nvPicPr>
-                    <pic:cNvPr id="0" name="image13.png"/>
+                    <pic:cNvPr id="0" name="image8.png"/>
                     <pic:cNvPicPr preferRelativeResize="0"/>
                   </pic:nvPicPr>
                   <pic:blipFill>
@@ -9103,6 +9134,29 @@
         <w:rPr>
           <w:rtl w:val="0"/>
         </w:rPr>
+      </w:r>
+    </w:p>
+    <w:p>
+      <w:pPr>
+        <w:ind w:left="-1048.8188976377953" w:right="-1173.5433070866143" w:firstLine="170.0787401574803"/>
+        <w:rPr/>
+      </w:pPr>
+      <w:r>
+        <w:rPr>
+          <w:rtl w:val="0"/>
+        </w:rPr>
+      </w:r>
+    </w:p>
+    <w:p>
+      <w:pPr>
+        <w:ind w:left="-1048.8188976377953" w:right="-1173.5433070866143" w:firstLine="170.0787401574803"/>
+        <w:rPr/>
+      </w:pPr>
+      <w:r>
+        <w:rPr>
+          <w:rtl w:val="0"/>
+        </w:rPr>
+        <w:t xml:space="preserve">（復習再開ポイント）</w:t>
       </w:r>
     </w:p>
     <w:p>
@@ -9520,12 +9574,12 @@
                 <wp:inline distB="114300" distT="114300" distL="114300" distR="114300">
                   <wp:extent cx="5781675" cy="5476875"/>
                   <wp:effectExtent b="0" l="0" r="0" t="0"/>
-                  <wp:docPr id="14" name="image18.png"/>
+                  <wp:docPr id="14" name="image3.png"/>
                   <a:graphic>
                     <a:graphicData uri="http://schemas.openxmlformats.org/drawingml/2006/picture">
                       <pic:pic>
                         <pic:nvPicPr>
-                          <pic:cNvPr id="0" name="image18.png"/>
+                          <pic:cNvPr id="0" name="image3.png"/>
                           <pic:cNvPicPr preferRelativeResize="0"/>
                         </pic:nvPicPr>
                         <pic:blipFill>
@@ -10631,6 +10685,7 @@
             <w:tr>
               <w:trPr>
                 <w:cantSplit w:val="0"/>
+                <w:trHeight w:val="1287" w:hRule="atLeast"/>
                 <w:tblHeader w:val="0"/>
               </w:trPr>
               <w:tc>
@@ -11748,12 +11803,12 @@
           <wp:inline distB="114300" distT="114300" distL="114300" distR="114300">
             <wp:extent cx="2228850" cy="1924050"/>
             <wp:effectExtent b="0" l="0" r="0" t="0"/>
-            <wp:docPr id="21" name="image15.png"/>
+            <wp:docPr id="21" name="image22.png"/>
             <a:graphic>
               <a:graphicData uri="http://schemas.openxmlformats.org/drawingml/2006/picture">
                 <pic:pic>
                   <pic:nvPicPr>
-                    <pic:cNvPr id="0" name="image15.png"/>
+                    <pic:cNvPr id="0" name="image22.png"/>
                     <pic:cNvPicPr preferRelativeResize="0"/>
                   </pic:nvPicPr>
                   <pic:blipFill>
